--- a/doc版论文/致 谢.docx
+++ b/doc版论文/致 谢.docx
@@ -14,8 +14,8 @@
           <w:szCs w:val="28"/>
         </w:rPr>
       </w:pPr>
-      <w:bookmarkStart w:id="0" w:name="_Toc323137983"/>
-      <w:bookmarkStart w:id="1" w:name="_Toc323138436"/>
+      <w:bookmarkStart w:id="0" w:name="_Toc323138436"/>
+      <w:bookmarkStart w:id="1" w:name="_Toc323137983"/>
       <w:bookmarkStart w:id="2" w:name="_Toc664101727"/>
       <w:r>
         <w:rPr>
@@ -125,8 +125,6 @@
         </w:rPr>
         <w:t>地</w:t>
       </w:r>
-      <w:bookmarkStart w:id="3" w:name="_GoBack"/>
-      <w:bookmarkEnd w:id="3"/>
       <w:r>
         <w:rPr>
           <w:rFonts w:ascii="Times New Roman" w:hAnsi="Times New Roman"/>
@@ -436,7 +434,18 @@
           <w:szCs w:val="24"/>
           <w:lang w:eastAsia="zh-Hans"/>
         </w:rPr>
-        <w:t>。感谢父母和家人们的多年来的照料和教诲；感谢南开大学给了我更高的平台、更广阔的视野；感谢软件学院各位老师们的悉心教导，让我进入到蓬勃发展的计算机领域；感谢女友的一路支持、鼓励和陪伴；感谢各位球友一起挥汗如雨，享受运动的快乐；感谢为我提供未来学习、科研机会的中科院计算所；感谢所有为我本科时期的学习、生活提供便捷的工作人员和同学们；感谢不曾停止努力的自己！</w:t>
+        <w:t>。感谢父母和家人们</w:t>
+      </w:r>
+      <w:bookmarkStart w:id="3" w:name="_GoBack"/>
+      <w:bookmarkEnd w:id="3"/>
+      <w:r>
+        <w:rPr>
+          <w:rFonts w:hint="default" w:ascii="Times New Roman" w:hAnsi="Times New Roman"/>
+          <w:sz w:val="24"/>
+          <w:szCs w:val="24"/>
+          <w:lang w:eastAsia="zh-Hans"/>
+        </w:rPr>
+        <w:t>多年来的照料和教诲；感谢南开大学给了我更高的平台、更广阔的视野；感谢软件学院各位老师们的悉心教导，让我进入到蓬勃发展的计算机领域；感谢女友的一路支持、鼓励和陪伴；感谢各位球友一起挥汗如雨，享受运动的快乐；感谢为我提供未来学习、科研机会的中科院计算所；感谢所有为我本科时期的学习、生活提供便捷的工作人员和同学们；感谢不曾停止努力的自己！</w:t>
       </w:r>
     </w:p>
     <w:p>
@@ -602,7 +611,7 @@
     <w:lsdException w:unhideWhenUsed="0" w:uiPriority="0" w:semiHidden="0" w:name="HTML Sample"/>
     <w:lsdException w:unhideWhenUsed="0" w:uiPriority="0" w:semiHidden="0" w:name="HTML Typewriter"/>
     <w:lsdException w:unhideWhenUsed="0" w:uiPriority="0" w:semiHidden="0" w:name="HTML Variable"/>
-    <w:lsdException w:unhideWhenUsed="0" w:uiPriority="0" w:name="Normal Table"/>
+    <w:lsdException w:qFormat="1" w:unhideWhenUsed="0" w:uiPriority="0" w:name="Normal Table"/>
     <w:lsdException w:unhideWhenUsed="0" w:uiPriority="0" w:semiHidden="0" w:name="annotation subject"/>
     <w:lsdException w:unhideWhenUsed="0" w:uiPriority="0" w:semiHidden="0" w:name="Table Simple 1"/>
     <w:lsdException w:unhideWhenUsed="0" w:uiPriority="0" w:semiHidden="0" w:name="Table Simple 2"/>
@@ -774,6 +783,7 @@
   <w:style w:type="table" w:default="1" w:styleId="3">
     <w:name w:val="Normal Table"/>
     <w:semiHidden/>
+    <w:qFormat/>
     <w:uiPriority w:val="0"/>
     <w:tblPr>
       <w:tblCellMar>
